--- a/docs/parts/2 Technical, Model/formulа.docx
+++ b/docs/parts/2 Technical, Model/formulа.docx
@@ -1598,25 +1598,7 @@
           <w:sz w:val="28"/>
           <w:szCs w:val="28"/>
         </w:rPr>
-        <w:t>оптический центр камеры; предполагается, что идеализиров</w:t>
-      </w:r>
-      <w:proofErr w:type="spellStart"/>
-      <w:r>
-        <w:rPr>
-          <w:rFonts w:ascii="Times New Roman" w:hAnsi="Times New Roman"/>
-          <w:sz w:val="28"/>
-          <w:szCs w:val="28"/>
-        </w:rPr>
-        <w:t>анная</w:t>
-      </w:r>
-      <w:proofErr w:type="spellEnd"/>
-      <w:r>
-        <w:rPr>
-          <w:rFonts w:ascii="Times New Roman" w:hAnsi="Times New Roman"/>
-          <w:sz w:val="28"/>
-          <w:szCs w:val="28"/>
-        </w:rPr>
-        <w:t xml:space="preserve"> плоскость изображения параллельна плоскости оптического центра камеры, но не обязательно пространственно эквивалентна ей. Изображение считается прямоугольным со стандартным соотношением горизонтальными и вертикальными размерами 4:3. Центр изображения задаётся координатами </w:t>
+        <w:t xml:space="preserve">оптический центр камеры; предполагается, что идеализированная плоскость изображения параллельна плоскости оптического центра камеры, но не обязательно пространственно эквивалентна ей. Изображение считается прямоугольным со стандартным соотношением горизонтальными и вертикальными размерами 4:3. Центр изображения задаётся координатами </w:t>
       </w:r>
       <m:oMath>
         <m:r>
@@ -2098,10 +2080,10 @@
               <wp:anchor distT="0" distB="0" distL="114300" distR="114300" simplePos="0" relativeHeight="251661312" behindDoc="1" locked="0" layoutInCell="1" allowOverlap="1" wp14:anchorId="1F411822" wp14:editId="1F478AF3">
                 <wp:simplePos x="0" y="0"/>
                 <wp:positionH relativeFrom="column">
-                  <wp:posOffset>3947795</wp:posOffset>
+                  <wp:posOffset>1950339</wp:posOffset>
                 </wp:positionH>
                 <wp:positionV relativeFrom="paragraph">
-                  <wp:posOffset>8890</wp:posOffset>
+                  <wp:posOffset>294005</wp:posOffset>
                 </wp:positionV>
                 <wp:extent cx="413385" cy="420370"/>
                 <wp:effectExtent l="0" t="0" r="5715" b="0"/>
@@ -2183,7 +2165,7 @@
                 <v:stroke joinstyle="miter"/>
                 <v:path gradientshapeok="t" o:connecttype="rect"/>
               </v:shapetype>
-              <v:shape id="Поле 7" o:spid="_x0000_s1026" type="#_x0000_t202" style="position:absolute;left:0;text-align:left;margin-left:310.85pt;margin-top:.7pt;width:32.55pt;height:33.1pt;z-index:-251655168;visibility:visible;mso-wrap-style:square;mso-width-percent:0;mso-height-percent:0;mso-wrap-distance-left:9pt;mso-wrap-distance-top:0;mso-wrap-distance-right:9pt;mso-wrap-distance-bottom:0;mso-position-horizontal:absolute;mso-position-horizontal-relative:text;mso-position-vertical:absolute;mso-position-vertical-relative:text;mso-width-percent:0;mso-height-percent:0;mso-width-relative:margin;mso-height-relative:margin;v-text-anchor:top" o:gfxdata="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" stroked="f">
+              <v:shape id="Поле 7" o:spid="_x0000_s1026" type="#_x0000_t202" style="position:absolute;left:0;text-align:left;margin-left:153.55pt;margin-top:23.15pt;width:32.55pt;height:33.1pt;z-index:-251655168;visibility:visible;mso-wrap-style:square;mso-width-percent:0;mso-height-percent:0;mso-wrap-distance-left:9pt;mso-wrap-distance-top:0;mso-wrap-distance-right:9pt;mso-wrap-distance-bottom:0;mso-position-horizontal:absolute;mso-position-horizontal-relative:text;mso-position-vertical:absolute;mso-position-vertical-relative:text;mso-width-percent:0;mso-height-percent:0;mso-width-relative:margin;mso-height-relative:margin;v-text-anchor:top" o:gfxdata="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" stroked="f">
                 <v:textbox>
                   <w:txbxContent>
                     <w:p>
@@ -3178,6 +3160,8 @@
           </m:den>
         </m:f>
       </m:oMath>
+      <w:bookmarkStart w:id="2" w:name="_GoBack"/>
+      <w:bookmarkEnd w:id="2"/>
     </w:p>
     <w:p>
       <w:pPr>
@@ -3283,11 +3267,11 @@
         </w:numPr>
         <w:jc w:val="both"/>
       </w:pPr>
-      <w:bookmarkStart w:id="2" w:name="_Toc351345163"/>
+      <w:bookmarkStart w:id="3" w:name="_Toc351345163"/>
       <w:r>
         <w:t>Методы определения расстояния до объекта по электронному снимку</w:t>
       </w:r>
-      <w:bookmarkEnd w:id="2"/>
+      <w:bookmarkEnd w:id="3"/>
     </w:p>
     <w:p>
       <w:pPr>
@@ -4671,12 +4655,12 @@
         </w:numPr>
         <w:jc w:val="both"/>
       </w:pPr>
-      <w:bookmarkStart w:id="3" w:name="_Toc351345164"/>
+      <w:bookmarkStart w:id="4" w:name="_Toc351345164"/>
       <w:r>
         <w:lastRenderedPageBreak/>
         <w:t>Методы построения ортогональной проекции изображения</w:t>
       </w:r>
-      <w:bookmarkEnd w:id="3"/>
+      <w:bookmarkEnd w:id="4"/>
     </w:p>
     <w:p>
       <w:pPr>
@@ -8088,11 +8072,11 @@
         </w:numPr>
         <w:jc w:val="both"/>
       </w:pPr>
-      <w:bookmarkStart w:id="4" w:name="_Toc351345167"/>
+      <w:bookmarkStart w:id="5" w:name="_Toc351345167"/>
       <w:r>
         <w:t>Задачи линейной алгебры</w:t>
       </w:r>
-      <w:bookmarkEnd w:id="4"/>
+      <w:bookmarkEnd w:id="5"/>
     </w:p>
     <w:p>
       <w:pPr>
@@ -8475,10 +8459,7 @@
         <w:t>задачи.</w:t>
       </w:r>
     </w:p>
-    <w:p>
-      <w:bookmarkStart w:id="5" w:name="_GoBack"/>
-      <w:bookmarkEnd w:id="5"/>
-    </w:p>
+    <w:p/>
     <w:sectPr>
       <w:pgSz w:w="11906" w:h="16838"/>
       <w:pgMar w:top="1134" w:right="850" w:bottom="1134" w:left="1701" w:header="708" w:footer="708" w:gutter="0"/>
